--- a/DOC/北京富奥星样片申请.docx
+++ b/DOC/北京富奥星样片申请.docx
@@ -3,11 +3,6 @@
 <w:document xmlns:ve="http://schemas.openxmlformats.org/markup-compatibility/2006" xmlns:o="urn:schemas-microsoft-com:office:office" xmlns:r="http://schemas.openxmlformats.org/officeDocument/2006/relationships" xmlns:m="http://schemas.openxmlformats.org/officeDocument/2006/math" xmlns:v="urn:schemas-microsoft-com:vml" xmlns:wp="http://schemas.openxmlformats.org/drawingml/2006/wordprocessingDrawing" xmlns:w10="urn:schemas-microsoft-com:office:word" xmlns:w="http://schemas.openxmlformats.org/wordprocessingml/2006/main" xmlns:wne="http://schemas.microsoft.com/office/word/2006/wordml">
   <w:body>
     <w:p>
-      <w:pPr>
-        <w:rPr>
-          <w:rFonts w:hint="eastAsia"/>
-        </w:rPr>
-      </w:pPr>
       <w:r>
         <w:rPr>
           <w:rFonts w:hint="eastAsia"/>
@@ -16,11 +11,6 @@
       </w:r>
     </w:p>
     <w:p>
-      <w:pPr>
-        <w:rPr>
-          <w:rFonts w:hint="eastAsia"/>
-        </w:rPr>
-      </w:pPr>
       <w:r>
         <w:rPr>
           <w:rFonts w:hint="eastAsia"/>
@@ -53,11 +43,6 @@
       </w:r>
     </w:p>
     <w:p>
-      <w:pPr>
-        <w:rPr>
-          <w:rFonts w:hint="eastAsia"/>
-        </w:rPr>
-      </w:pPr>
       <w:r>
         <w:rPr>
           <w:rFonts w:hint="eastAsia"/>
@@ -86,11 +71,11 @@
         <w:tblLook w:val="04A0"/>
       </w:tblPr>
       <w:tblGrid>
-        <w:gridCol w:w="738"/>
-        <w:gridCol w:w="1352"/>
+        <w:gridCol w:w="1392"/>
+        <w:gridCol w:w="1711"/>
         <w:gridCol w:w="2021"/>
-        <w:gridCol w:w="3702"/>
-        <w:gridCol w:w="709"/>
+        <w:gridCol w:w="2108"/>
+        <w:gridCol w:w="1290"/>
       </w:tblGrid>
       <w:tr>
         <w:tc>
@@ -164,7 +149,6 @@
           <w:p>
             <w:pPr>
               <w:rPr>
-                <w:rFonts w:hint="eastAsia"/>
                 <w:sz w:val="25"/>
               </w:rPr>
             </w:pPr>
@@ -184,7 +168,6 @@
           <w:p>
             <w:pPr>
               <w:rPr>
-                <w:rFonts w:hint="eastAsia"/>
                 <w:sz w:val="25"/>
               </w:rPr>
             </w:pPr>
@@ -300,7 +283,6 @@
           <w:p>
             <w:pPr>
               <w:rPr>
-                <w:rFonts w:hint="eastAsia"/>
                 <w:sz w:val="25"/>
               </w:rPr>
             </w:pPr>
@@ -325,20 +307,12 @@
                 <w:rFonts w:hint="eastAsia"/>
                 <w:sz w:val="25"/>
               </w:rPr>
-              <w:t xml:space="preserve"> </w:t>
-            </w:r>
-            <w:r>
-              <w:rPr>
-                <w:rFonts w:hint="eastAsia"/>
-                <w:sz w:val="25"/>
-              </w:rPr>
-              <w:t>通用对接固件</w:t>
-            </w:r>
-          </w:p>
-          <w:p>
-            <w:pPr>
-              <w:rPr>
-                <w:rFonts w:hint="eastAsia"/>
+              <w:t>串口通用对接方案</w:t>
+            </w:r>
+          </w:p>
+          <w:p>
+            <w:pPr>
+              <w:rPr>
                 <w:sz w:val="25"/>
               </w:rPr>
             </w:pPr>
@@ -400,7 +374,6 @@
           <w:p>
             <w:pPr>
               <w:rPr>
-                <w:rFonts w:hint="eastAsia"/>
                 <w:sz w:val="25"/>
               </w:rPr>
             </w:pPr>
@@ -523,7 +496,6 @@
           <w:p>
             <w:pPr>
               <w:rPr>
-                <w:rFonts w:hint="eastAsia"/>
                 <w:sz w:val="25"/>
               </w:rPr>
             </w:pPr>
@@ -539,13 +511,12 @@
                 <w:rFonts w:hint="eastAsia"/>
                 <w:sz w:val="25"/>
               </w:rPr>
-              <w:t>bk7231t_common_user_config_ty</w:t>
-            </w:r>
-          </w:p>
-          <w:p>
-            <w:pPr>
-              <w:rPr>
-                <w:rFonts w:hint="eastAsia"/>
+              <w:t>模块通用固件方案</w:t>
+            </w:r>
+          </w:p>
+          <w:p>
+            <w:pPr>
+              <w:rPr>
                 <w:sz w:val="25"/>
               </w:rPr>
             </w:pPr>
@@ -607,6 +578,213 @@
           <w:p>
             <w:pPr>
               <w:rPr>
+                <w:sz w:val="25"/>
+              </w:rPr>
+            </w:pPr>
+            <w:r>
+              <w:rPr>
+                <w:rFonts w:hint="eastAsia"/>
+                <w:sz w:val="25"/>
+              </w:rPr>
+              <w:t>5</w:t>
+            </w:r>
+          </w:p>
+        </w:tc>
+      </w:tr>
+      <w:tr>
+        <w:tc>
+          <w:tcPr>
+            <w:tcW w:w="1615" w:type="dxa"/>
+          </w:tcPr>
+          <w:p>
+            <w:pPr>
+              <w:rPr>
+                <w:rFonts w:hint="eastAsia"/>
+                <w:sz w:val="25"/>
+              </w:rPr>
+            </w:pPr>
+            <w:r>
+              <w:rPr>
+                <w:rFonts w:hint="eastAsia"/>
+                <w:sz w:val="25"/>
+              </w:rPr>
+              <w:t>3</w:t>
+            </w:r>
+          </w:p>
+        </w:tc>
+        <w:tc>
+          <w:tcPr>
+            <w:tcW w:w="1833" w:type="dxa"/>
+          </w:tcPr>
+          <w:p>
+            <w:pPr>
+              <w:rPr>
+                <w:rFonts w:hint="eastAsia"/>
+                <w:sz w:val="25"/>
+              </w:rPr>
+            </w:pPr>
+            <w:r>
+              <w:rPr>
+                <w:rFonts w:hint="eastAsia"/>
+                <w:sz w:val="25"/>
+              </w:rPr>
+              <w:t xml:space="preserve">BT3L </w:t>
+            </w:r>
+            <w:r>
+              <w:rPr>
+                <w:rFonts w:hint="eastAsia"/>
+                <w:sz w:val="25"/>
+              </w:rPr>
+              <w:t>蓝牙模组</w:t>
+            </w:r>
+          </w:p>
+        </w:tc>
+        <w:tc>
+          <w:tcPr>
+            <w:tcW w:w="1816" w:type="dxa"/>
+          </w:tcPr>
+          <w:p>
+            <w:pPr>
+              <w:rPr>
+                <w:rFonts w:hint="eastAsia"/>
+                <w:sz w:val="25"/>
+              </w:rPr>
+            </w:pPr>
+            <w:r>
+              <w:rPr>
+                <w:rFonts w:hint="eastAsia"/>
+                <w:sz w:val="25"/>
+              </w:rPr>
+              <w:t>产品</w:t>
+            </w:r>
+            <w:r>
+              <w:rPr>
+                <w:rFonts w:hint="eastAsia"/>
+                <w:sz w:val="25"/>
+              </w:rPr>
+              <w:t>ID</w:t>
+            </w:r>
+            <w:r>
+              <w:rPr>
+                <w:rFonts w:hint="eastAsia"/>
+                <w:sz w:val="25"/>
+              </w:rPr>
+              <w:t>：</w:t>
+            </w:r>
+            <w:r>
+              <w:rPr>
+                <w:sz w:val="25"/>
+              </w:rPr>
+              <w:t>6gsjn6vs</w:t>
+            </w:r>
+          </w:p>
+        </w:tc>
+        <w:tc>
+          <w:tcPr>
+            <w:tcW w:w="1769" w:type="dxa"/>
+          </w:tcPr>
+          <w:p>
+            <w:pPr>
+              <w:rPr>
+                <w:rFonts w:hint="eastAsia"/>
+                <w:sz w:val="25"/>
+              </w:rPr>
+            </w:pPr>
+            <w:r>
+              <w:rPr>
+                <w:rFonts w:hint="eastAsia"/>
+                <w:sz w:val="25"/>
+              </w:rPr>
+              <w:t>固件名称：</w:t>
+            </w:r>
+            <w:r>
+              <w:rPr>
+                <w:rFonts w:hint="eastAsia"/>
+                <w:sz w:val="25"/>
+              </w:rPr>
+              <w:t>蓝牙</w:t>
+            </w:r>
+            <w:r>
+              <w:rPr>
+                <w:rFonts w:hint="eastAsia"/>
+                <w:sz w:val="25"/>
+              </w:rPr>
+              <w:t>mesh(SIG)</w:t>
+            </w:r>
+            <w:r>
+              <w:rPr>
+                <w:rFonts w:hint="eastAsia"/>
+                <w:sz w:val="25"/>
+              </w:rPr>
+              <w:t>通用固件方案</w:t>
+            </w:r>
+          </w:p>
+          <w:p>
+            <w:pPr>
+              <w:rPr>
+                <w:rFonts w:hint="eastAsia"/>
+                <w:sz w:val="25"/>
+              </w:rPr>
+            </w:pPr>
+            <w:r>
+              <w:rPr>
+                <w:rFonts w:hint="eastAsia"/>
+                <w:sz w:val="25"/>
+              </w:rPr>
+              <w:t>固件</w:t>
+            </w:r>
+            <w:r>
+              <w:rPr>
+                <w:rFonts w:hint="eastAsia"/>
+                <w:sz w:val="25"/>
+              </w:rPr>
+              <w:t>key</w:t>
+            </w:r>
+            <w:r>
+              <w:rPr>
+                <w:rFonts w:hint="eastAsia"/>
+                <w:sz w:val="25"/>
+              </w:rPr>
+              <w:t>：</w:t>
+            </w:r>
+            <w:r>
+              <w:rPr>
+                <w:sz w:val="25"/>
+              </w:rPr>
+              <w:t>key45jgt</w:t>
+            </w:r>
+          </w:p>
+          <w:p>
+            <w:pPr>
+              <w:rPr>
+                <w:rFonts w:hint="eastAsia"/>
+                <w:sz w:val="25"/>
+              </w:rPr>
+            </w:pPr>
+            <w:r>
+              <w:rPr>
+                <w:rFonts w:hint="eastAsia"/>
+                <w:sz w:val="25"/>
+              </w:rPr>
+              <w:t>固件版本：</w:t>
+            </w:r>
+            <w:r>
+              <w:rPr>
+                <w:rFonts w:hint="eastAsia"/>
+                <w:sz w:val="25"/>
+              </w:rPr>
+              <w:t>1.1</w:t>
+            </w:r>
+          </w:p>
+        </w:tc>
+        <w:tc>
+          <w:tcPr>
+            <w:tcW w:w="1489" w:type="dxa"/>
+          </w:tcPr>
+          <w:p>
+            <w:pPr>
+              <w:rPr>
+                <w:rFonts w:hint="eastAsia"/>
                 <w:sz w:val="25"/>
               </w:rPr>
             </w:pPr>
